--- a/output.docx
+++ b/output.docx
@@ -7,25 +7,37 @@
         <w:pStyle w:val="Title"/>
       </w:pPr>
       <w:r>
+        <w:t xml:space="preserve">Prior</w:t>
+      </w:r>
+      <w:r>
+        <w:t xml:space="preserve"> </w:t>
+      </w:r>
+      <w:r>
         <w:t xml:space="preserve">Analysis</w:t>
       </w:r>
       <w:r>
         <w:t xml:space="preserve"> </w:t>
       </w:r>
       <w:r>
-        <w:t xml:space="preserve">of</w:t>
-      </w:r>
-      <w:r>
-        <w:t xml:space="preserve"> </w:t>
-      </w:r>
-      <w:r>
         <w:t xml:space="preserve">Jose’s</w:t>
       </w:r>
       <w:r>
         <w:t xml:space="preserve"> </w:t>
       </w:r>
       <w:r>
-        <w:t xml:space="preserve">Posterior</w:t>
+        <w:t xml:space="preserve">Data</w:t>
+      </w:r>
+      <w:r>
+        <w:t xml:space="preserve"> </w:t>
+      </w:r>
+      <w:r>
+        <w:t xml:space="preserve">and</w:t>
+      </w:r>
+      <w:r>
+        <w:t xml:space="preserve"> </w:t>
+      </w:r>
+      <w:r>
+        <w:t xml:space="preserve">Posteriors</w:t>
       </w:r>
     </w:p>
     <w:p>
@@ -47,16 +59,16 @@
         <w:pStyle w:val="Date"/>
       </w:pPr>
       <w:r>
-        <w:t xml:space="preserve">9/15/2020</w:t>
+        <w:t xml:space="preserve">9/22/2020</w:t>
       </w:r>
     </w:p>
     <w:p>
       <w:pPr>
         <w:pStyle w:val="Heading2"/>
       </w:pPr>
-      <w:bookmarkStart w:id="20" w:name="r-markdown"/>
-      <w:r>
-        <w:t xml:space="preserve">R Markdown</w:t>
+      <w:bookmarkStart w:id="20" w:name="sensitivity-analysis-of-priors"/>
+      <w:r>
+        <w:t xml:space="preserve">Sensitivity Analysis of priors</w:t>
       </w:r>
       <w:bookmarkEnd w:id="20"/>
     </w:p>
@@ -71,7 +83,7 @@
         <w:t xml:space="preserve"> </w:t>
       </w:r>
       <w:r>
-        <w:t xml:space="preserve">that results for the following dataset using maximum likelihood estimation.</w:t>
+        <w:t xml:space="preserve">that results for the following data-set using maximum likelihood estimation.</w:t>
       </w:r>
       <w:r>
         <w:t xml:space="preserve"> </w:t>
@@ -114,7 +126,7 @@
         <w:t xml:space="preserve">##       [,1] [,2] [,3]</w:t>
       </w:r>
       <w:r>
-        <w:br/>
+        <w:br w:type="textWrapping"/>
       </w:r>
       <w:r>
         <w:rPr>
@@ -123,7 +135,7 @@
         <w:t xml:space="preserve">## [1,] 0.000    1   10</w:t>
       </w:r>
       <w:r>
-        <w:br/>
+        <w:br w:type="textWrapping"/>
       </w:r>
       <w:r>
         <w:rPr>
@@ -132,7 +144,7 @@
         <w:t xml:space="preserve">## [2,] 0.075    4   10</w:t>
       </w:r>
       <w:r>
-        <w:br/>
+        <w:br w:type="textWrapping"/>
       </w:r>
       <w:r>
         <w:rPr>
@@ -141,7 +153,7 @@
         <w:t xml:space="preserve">## [3,] 0.250    4   10</w:t>
       </w:r>
       <w:r>
-        <w:br/>
+        <w:br w:type="textWrapping"/>
       </w:r>
       <w:r>
         <w:rPr>
@@ -257,7 +269,7 @@
         <w:t xml:space="preserve">)</w:t>
       </w:r>
       <w:r>
-        <w:br/>
+        <w:br w:type="textWrapping"/>
       </w:r>
       <w:r>
         <w:rPr>
@@ -286,7 +298,7 @@
         <w:rPr>
           <w:rStyle w:val="VerbatimChar"/>
         </w:rPr>
-        <w:t xml:space="preserve">## [1] -1.388394  1.000000  1.096289</w:t>
+        <w:t xml:space="preserve">## [1] -2.1666034  0.4443281  1.0068814</w:t>
       </w:r>
     </w:p>
     <w:p>
@@ -322,13 +334,15 @@
       <w:r>
         <w:t xml:space="preserve">surface:</w:t>
       </w:r>
-      <w:r>
-        <w:t xml:space="preserve"> </w:t>
-      </w:r>
+    </w:p>
+    <w:p>
+      <w:pPr>
+        <w:pStyle w:val="BodyText"/>
+      </w:pPr>
       <w:r>
         <w:drawing>
           <wp:inline>
-            <wp:extent cx="4620126" cy="3696101"/>
+            <wp:extent cx="5334000" cy="4267200"/>
             <wp:effectExtent b="0" l="0" r="0" t="0"/>
             <wp:docPr descr="" title="" id="1" name="Picture"/>
             <a:graphic>
@@ -349,7 +363,7 @@
                   <pic:spPr bwMode="auto">
                     <a:xfrm>
                       <a:off x="0" y="0"/>
-                      <a:ext cx="4620126" cy="3696101"/>
+                      <a:ext cx="5334000" cy="4267200"/>
                     </a:xfrm>
                     <a:prstGeom prst="rect">
                       <a:avLst/>
@@ -501,7 +515,7 @@
         <w:t xml:space="preserve">)</w:t>
       </w:r>
       <w:r>
-        <w:br/>
+        <w:br w:type="textWrapping"/>
       </w:r>
       <w:r>
         <w:rPr>
@@ -548,7 +562,7 @@
         <w:rPr>
           <w:rStyle w:val="VerbatimChar"/>
         </w:rPr>
-        <w:t xml:space="preserve">## [1] -1.0925912  1.0050858  0.7652606</w:t>
+        <w:t xml:space="preserve">## [1] -1.0913760  1.0051454  0.7630374</w:t>
       </w:r>
     </w:p>
     <w:p>
@@ -575,7 +589,7 @@
       <w:r>
         <w:drawing>
           <wp:inline>
-            <wp:extent cx="4620126" cy="3696101"/>
+            <wp:extent cx="5334000" cy="4267200"/>
             <wp:effectExtent b="0" l="0" r="0" t="0"/>
             <wp:docPr descr="" title="" id="1" name="Picture"/>
             <a:graphic>
@@ -596,7 +610,7 @@
                   <pic:spPr bwMode="auto">
                     <a:xfrm>
                       <a:off x="0" y="0"/>
-                      <a:ext cx="4620126" cy="3696101"/>
+                      <a:ext cx="5334000" cy="4267200"/>
                     </a:xfrm>
                     <a:prstGeom prst="rect">
                       <a:avLst/>
@@ -649,7 +663,7 @@
         <w:t xml:space="preserve">## $prior</w:t>
       </w:r>
       <w:r>
-        <w:br/>
+        <w:br w:type="textWrapping"/>
       </w:r>
       <w:r>
         <w:rPr>
@@ -658,7 +672,7 @@
         <w:t xml:space="preserve">## Model Parameter Priors</w:t>
       </w:r>
       <w:r>
-        <w:br/>
+        <w:br w:type="textWrapping"/>
       </w:r>
       <w:r>
         <w:rPr>
@@ -667,7 +681,7 @@
         <w:t xml:space="preserve">##  ------------------------------------------------------------------------</w:t>
       </w:r>
       <w:r>
-        <w:br/>
+        <w:br w:type="textWrapping"/>
       </w:r>
       <w:r>
         <w:rPr>
@@ -676,7 +690,7 @@
         <w:t xml:space="preserve">## Prior: Normal(mu = 0.00, sd = 2.000) 1[-20.00,20.00]</w:t>
       </w:r>
       <w:r>
-        <w:br/>
+        <w:br w:type="textWrapping"/>
       </w:r>
       <w:r>
         <w:rPr>
@@ -685,7 +699,7 @@
         <w:t xml:space="preserve">## Prior: Log-Normal(log-mu = 0.42, log-sd = 0.500) 1[0.00,40.00]</w:t>
       </w:r>
       <w:r>
-        <w:br/>
+        <w:br w:type="textWrapping"/>
       </w:r>
       <w:r>
         <w:rPr>
@@ -721,7 +735,7 @@
       <w:r>
         <w:drawing>
           <wp:inline>
-            <wp:extent cx="4620126" cy="3696101"/>
+            <wp:extent cx="5334000" cy="4267200"/>
             <wp:effectExtent b="0" l="0" r="0" t="0"/>
             <wp:docPr descr="" title="" id="1" name="Picture"/>
             <a:graphic>
@@ -742,7 +756,7 @@
                   <pic:spPr bwMode="auto">
                     <a:xfrm>
                       <a:off x="0" y="0"/>
-                      <a:ext cx="4620126" cy="3696101"/>
+                      <a:ext cx="5334000" cy="4267200"/>
                     </a:xfrm>
                     <a:prstGeom prst="rect">
                       <a:avLst/>
@@ -878,7 +892,7 @@
         <w:t xml:space="preserve">),</w:t>
       </w:r>
       <w:r>
-        <w:br/>
+        <w:br w:type="textWrapping"/>
       </w:r>
       <w:r>
         <w:rPr>
@@ -947,7 +961,7 @@
         <w:t xml:space="preserve">),</w:t>
       </w:r>
       <w:r>
-        <w:br/>
+        <w:br w:type="textWrapping"/>
       </w:r>
       <w:r>
         <w:rPr>
@@ -1016,7 +1030,7 @@
         <w:t xml:space="preserve">))</w:t>
       </w:r>
       <w:r>
-        <w:br/>
+        <w:br w:type="textWrapping"/>
       </w:r>
       <w:r>
         <w:rPr>
@@ -1139,7 +1153,7 @@
         <w:t xml:space="preserve"> prior)</w:t>
       </w:r>
       <w:r>
-        <w:br/>
+        <w:br w:type="textWrapping"/>
       </w:r>
       <w:r>
         <w:rPr>
@@ -1186,7 +1200,7 @@
         <w:rPr>
           <w:rStyle w:val="VerbatimChar"/>
         </w:rPr>
-        <w:t xml:space="preserve">## [1] -0.9063887  1.4450456  0.6809761</w:t>
+        <w:t xml:space="preserve">## [1] -0.9061123  1.4451849  0.6808757</w:t>
       </w:r>
     </w:p>
     <w:p>
@@ -1213,7 +1227,7 @@
       <w:r>
         <w:drawing>
           <wp:inline>
-            <wp:extent cx="4620126" cy="3696101"/>
+            <wp:extent cx="5334000" cy="4267200"/>
             <wp:effectExtent b="0" l="0" r="0" t="0"/>
             <wp:docPr descr="" title="" id="1" name="Picture"/>
             <a:graphic>
@@ -1234,7 +1248,7 @@
                   <pic:spPr bwMode="auto">
                     <a:xfrm>
                       <a:off x="0" y="0"/>
-                      <a:ext cx="4620126" cy="3696101"/>
+                      <a:ext cx="5334000" cy="4267200"/>
                     </a:xfrm>
                     <a:prstGeom prst="rect">
                       <a:avLst/>
@@ -1287,7 +1301,7 @@
         <w:t xml:space="preserve">## $prior</w:t>
       </w:r>
       <w:r>
-        <w:br/>
+        <w:br w:type="textWrapping"/>
       </w:r>
       <w:r>
         <w:rPr>
@@ -1296,7 +1310,7 @@
         <w:t xml:space="preserve">## Model Parameter Priors</w:t>
       </w:r>
       <w:r>
-        <w:br/>
+        <w:br w:type="textWrapping"/>
       </w:r>
       <w:r>
         <w:rPr>
@@ -1305,7 +1319,7 @@
         <w:t xml:space="preserve">##  ------------------------------------------------------------------------</w:t>
       </w:r>
       <w:r>
-        <w:br/>
+        <w:br w:type="textWrapping"/>
       </w:r>
       <w:r>
         <w:rPr>
@@ -1314,7 +1328,7 @@
         <w:t xml:space="preserve">## Prior: Normal(mu = 0.00, sd = 2.000) 1[-20.00,20.00]</w:t>
       </w:r>
       <w:r>
-        <w:br/>
+        <w:br w:type="textWrapping"/>
       </w:r>
       <w:r>
         <w:rPr>
@@ -1323,7 +1337,7 @@
         <w:t xml:space="preserve">## Prior: Log-Normal(log-mu = 0.50, log-sd = 0.300) 1[0.00,20.00]</w:t>
       </w:r>
       <w:r>
-        <w:br/>
+        <w:br w:type="textWrapping"/>
       </w:r>
       <w:r>
         <w:rPr>
@@ -1365,7 +1379,7 @@
       <w:r>
         <w:drawing>
           <wp:inline>
-            <wp:extent cx="4620126" cy="3696101"/>
+            <wp:extent cx="5334000" cy="4267200"/>
             <wp:effectExtent b="0" l="0" r="0" t="0"/>
             <wp:docPr descr="" title="" id="1" name="Picture"/>
             <a:graphic>
@@ -1386,7 +1400,7 @@
                   <pic:spPr bwMode="auto">
                     <a:xfrm>
                       <a:off x="0" y="0"/>
-                      <a:ext cx="4620126" cy="3696101"/>
+                      <a:ext cx="5334000" cy="4267200"/>
                     </a:xfrm>
                     <a:prstGeom prst="rect">
                       <a:avLst/>
@@ -1407,7 +1421,7 @@
       <w:r>
         <w:drawing>
           <wp:inline>
-            <wp:extent cx="4620126" cy="3696101"/>
+            <wp:extent cx="5334000" cy="4267200"/>
             <wp:effectExtent b="0" l="0" r="0" t="0"/>
             <wp:docPr descr="" title="" id="1" name="Picture"/>
             <a:graphic>
@@ -1428,7 +1442,7 @@
                   <pic:spPr bwMode="auto">
                     <a:xfrm>
                       <a:off x="0" y="0"/>
-                      <a:ext cx="4620126" cy="3696101"/>
+                      <a:ext cx="5334000" cy="4267200"/>
                     </a:xfrm>
                     <a:prstGeom prst="rect">
                       <a:avLst/>
@@ -1630,7 +1644,7 @@
         <w:t xml:space="preserve">),</w:t>
       </w:r>
       <w:r>
-        <w:br/>
+        <w:br w:type="textWrapping"/>
       </w:r>
       <w:r>
         <w:rPr>
@@ -1699,7 +1713,7 @@
         <w:t xml:space="preserve">),</w:t>
       </w:r>
       <w:r>
-        <w:br/>
+        <w:br w:type="textWrapping"/>
       </w:r>
       <w:r>
         <w:rPr>
@@ -1768,7 +1782,7 @@
         <w:t xml:space="preserve">))</w:t>
       </w:r>
       <w:r>
-        <w:br/>
+        <w:br w:type="textWrapping"/>
       </w:r>
       <w:r>
         <w:rPr>
@@ -1891,7 +1905,7 @@
         <w:t xml:space="preserve"> prior)</w:t>
       </w:r>
       <w:r>
-        <w:br/>
+        <w:br w:type="textWrapping"/>
       </w:r>
       <w:r>
         <w:rPr>
@@ -1938,7 +1952,7 @@
         <w:rPr>
           <w:rStyle w:val="VerbatimChar"/>
         </w:rPr>
-        <w:t xml:space="preserve">## [1] -0.8791360  1.5621064  0.6655933</w:t>
+        <w:t xml:space="preserve">## [1] -0.8790296  1.5621925  0.6656322</w:t>
       </w:r>
     </w:p>
     <w:p>
@@ -1965,7 +1979,7 @@
       <w:r>
         <w:drawing>
           <wp:inline>
-            <wp:extent cx="4620126" cy="3696101"/>
+            <wp:extent cx="5334000" cy="4267200"/>
             <wp:effectExtent b="0" l="0" r="0" t="0"/>
             <wp:docPr descr="" title="" id="1" name="Picture"/>
             <a:graphic>
@@ -1986,7 +2000,7 @@
                   <pic:spPr bwMode="auto">
                     <a:xfrm>
                       <a:off x="0" y="0"/>
-                      <a:ext cx="4620126" cy="3696101"/>
+                      <a:ext cx="5334000" cy="4267200"/>
                     </a:xfrm>
                     <a:prstGeom prst="rect">
                       <a:avLst/>
@@ -2039,7 +2053,7 @@
         <w:t xml:space="preserve">## $prior</w:t>
       </w:r>
       <w:r>
-        <w:br/>
+        <w:br w:type="textWrapping"/>
       </w:r>
       <w:r>
         <w:rPr>
@@ -2048,7 +2062,7 @@
         <w:t xml:space="preserve">## Model Parameter Priors</w:t>
       </w:r>
       <w:r>
-        <w:br/>
+        <w:br w:type="textWrapping"/>
       </w:r>
       <w:r>
         <w:rPr>
@@ -2057,7 +2071,7 @@
         <w:t xml:space="preserve">##  ------------------------------------------------------------------------</w:t>
       </w:r>
       <w:r>
-        <w:br/>
+        <w:br w:type="textWrapping"/>
       </w:r>
       <w:r>
         <w:rPr>
@@ -2066,7 +2080,7 @@
         <w:t xml:space="preserve">## Prior: Normal(mu = 0.00, sd = 2.000) 1[-20.00,20.00]</w:t>
       </w:r>
       <w:r>
-        <w:br/>
+        <w:br w:type="textWrapping"/>
       </w:r>
       <w:r>
         <w:rPr>
@@ -2075,7 +2089,7 @@
         <w:t xml:space="preserve">## Prior: Log-Normal(log-mu = 0.80, log-sd = 0.500) 1[0.00,20.00]</w:t>
       </w:r>
       <w:r>
-        <w:br/>
+        <w:br w:type="textWrapping"/>
       </w:r>
       <w:r>
         <w:rPr>
@@ -2091,7 +2105,7 @@
       <w:r>
         <w:drawing>
           <wp:inline>
-            <wp:extent cx="4620126" cy="3696101"/>
+            <wp:extent cx="5334000" cy="4267200"/>
             <wp:effectExtent b="0" l="0" r="0" t="0"/>
             <wp:docPr descr="" title="" id="1" name="Picture"/>
             <a:graphic>
@@ -2112,7 +2126,7 @@
                   <pic:spPr bwMode="auto">
                     <a:xfrm>
                       <a:off x="0" y="0"/>
-                      <a:ext cx="4620126" cy="3696101"/>
+                      <a:ext cx="5334000" cy="4267200"/>
                     </a:xfrm>
                     <a:prstGeom prst="rect">
                       <a:avLst/>
@@ -2133,7 +2147,7 @@
       <w:r>
         <w:drawing>
           <wp:inline>
-            <wp:extent cx="4620126" cy="3696101"/>
+            <wp:extent cx="5334000" cy="4267200"/>
             <wp:effectExtent b="0" l="0" r="0" t="0"/>
             <wp:docPr descr="" title="" id="1" name="Picture"/>
             <a:graphic>
@@ -2154,7 +2168,7 @@
                   <pic:spPr bwMode="auto">
                     <a:xfrm>
                       <a:off x="0" y="0"/>
-                      <a:ext cx="4620126" cy="3696101"/>
+                      <a:ext cx="5334000" cy="4267200"/>
                     </a:xfrm>
                     <a:prstGeom prst="rect">
                       <a:avLst/>
@@ -2227,15 +2241,17 @@
     </w:p>
     <w:p>
       <w:pPr>
-        <w:pStyle w:val="BodyText"/>
-      </w:pPr>
-      <w:r>
-        <w:t xml:space="preserve">### Jose’s Third prior</w:t>
-      </w:r>
-    </w:p>
-    <w:p>
-      <w:pPr>
-        <w:pStyle w:val="BodyText"/>
+        <w:pStyle w:val="Heading3"/>
+      </w:pPr>
+      <w:bookmarkStart w:id="32" w:name="joses-third-prior"/>
+      <w:r>
+        <w:t xml:space="preserve">Jose’s Third prior</w:t>
+      </w:r>
+      <w:bookmarkEnd w:id="32"/>
+    </w:p>
+    <w:p>
+      <w:pPr>
+        <w:pStyle w:val="FirstParagraph"/>
       </w:pPr>
       <w:r>
         <w:t xml:space="preserve">Looking at the second prior on the list we can do the same as above.</w:t>
@@ -2336,7 +2352,7 @@
         <w:t xml:space="preserve">),</w:t>
       </w:r>
       <w:r>
-        <w:br/>
+        <w:br w:type="textWrapping"/>
       </w:r>
       <w:r>
         <w:rPr>
@@ -2411,7 +2427,7 @@
         <w:t xml:space="preserve">),</w:t>
       </w:r>
       <w:r>
-        <w:br/>
+        <w:br w:type="textWrapping"/>
       </w:r>
       <w:r>
         <w:rPr>
@@ -2480,7 +2496,7 @@
         <w:t xml:space="preserve">))</w:t>
       </w:r>
       <w:r>
-        <w:br/>
+        <w:br w:type="textWrapping"/>
       </w:r>
       <w:r>
         <w:rPr>
@@ -2603,7 +2619,7 @@
         <w:t xml:space="preserve"> prior)</w:t>
       </w:r>
       <w:r>
-        <w:br/>
+        <w:br w:type="textWrapping"/>
       </w:r>
       <w:r>
         <w:rPr>
@@ -2650,7 +2666,7 @@
         <w:rPr>
           <w:rStyle w:val="VerbatimChar"/>
         </w:rPr>
-        <w:t xml:space="preserve">## [1] -1.6670989  0.3549740  0.7362215</w:t>
+        <w:t xml:space="preserve">## [1] -1.6671302  0.3549661  0.7362700</w:t>
       </w:r>
     </w:p>
     <w:p>
@@ -2677,7 +2693,7 @@
       <w:r>
         <w:drawing>
           <wp:inline>
-            <wp:extent cx="4620126" cy="3696101"/>
+            <wp:extent cx="5334000" cy="4267200"/>
             <wp:effectExtent b="0" l="0" r="0" t="0"/>
             <wp:docPr descr="" title="" id="1" name="Picture"/>
             <a:graphic>
@@ -2690,7 +2706,7 @@
                     </pic:cNvPicPr>
                   </pic:nvPicPr>
                   <pic:blipFill>
-                    <a:blip r:embed="rId32"/>
+                    <a:blip r:embed="rId33"/>
                     <a:stretch>
                       <a:fillRect/>
                     </a:stretch>
@@ -2698,7 +2714,7 @@
                   <pic:spPr bwMode="auto">
                     <a:xfrm>
                       <a:off x="0" y="0"/>
-                      <a:ext cx="4620126" cy="3696101"/>
+                      <a:ext cx="5334000" cy="4267200"/>
                     </a:xfrm>
                     <a:prstGeom prst="rect">
                       <a:avLst/>
@@ -2751,7 +2767,7 @@
         <w:t xml:space="preserve">## $prior</w:t>
       </w:r>
       <w:r>
-        <w:br/>
+        <w:br w:type="textWrapping"/>
       </w:r>
       <w:r>
         <w:rPr>
@@ -2760,7 +2776,7 @@
         <w:t xml:space="preserve">## Model Parameter Priors</w:t>
       </w:r>
       <w:r>
-        <w:br/>
+        <w:br w:type="textWrapping"/>
       </w:r>
       <w:r>
         <w:rPr>
@@ -2769,7 +2785,7 @@
         <w:t xml:space="preserve">##  ------------------------------------------------------------------------</w:t>
       </w:r>
       <w:r>
-        <w:br/>
+        <w:br w:type="textWrapping"/>
       </w:r>
       <w:r>
         <w:rPr>
@@ -2778,7 +2794,7 @@
         <w:t xml:space="preserve">## Prior: Normal(mu = 0.00, sd = 2.000) 1[-20.00,20.00]</w:t>
       </w:r>
       <w:r>
-        <w:br/>
+        <w:br w:type="textWrapping"/>
       </w:r>
       <w:r>
         <w:rPr>
@@ -2787,7 +2803,7 @@
         <w:t xml:space="preserve">## Prior: Log-Normal(log-mu = -1.00, log-sd = 0.200) 1[0.00,20.00]</w:t>
       </w:r>
       <w:r>
-        <w:br/>
+        <w:br w:type="textWrapping"/>
       </w:r>
       <w:r>
         <w:rPr>
@@ -2803,7 +2819,7 @@
       <w:r>
         <w:drawing>
           <wp:inline>
-            <wp:extent cx="4620126" cy="3696101"/>
+            <wp:extent cx="5334000" cy="4267200"/>
             <wp:effectExtent b="0" l="0" r="0" t="0"/>
             <wp:docPr descr="" title="" id="1" name="Picture"/>
             <a:graphic>
@@ -2816,7 +2832,7 @@
                     </pic:cNvPicPr>
                   </pic:nvPicPr>
                   <pic:blipFill>
-                    <a:blip r:embed="rId33"/>
+                    <a:blip r:embed="rId34"/>
                     <a:stretch>
                       <a:fillRect/>
                     </a:stretch>
@@ -2824,7 +2840,7 @@
                   <pic:spPr bwMode="auto">
                     <a:xfrm>
                       <a:off x="0" y="0"/>
-                      <a:ext cx="4620126" cy="3696101"/>
+                      <a:ext cx="5334000" cy="4267200"/>
                     </a:xfrm>
                     <a:prstGeom prst="rect">
                       <a:avLst/>
@@ -2845,7 +2861,7 @@
       <w:r>
         <w:drawing>
           <wp:inline>
-            <wp:extent cx="4620126" cy="3696101"/>
+            <wp:extent cx="5334000" cy="4267200"/>
             <wp:effectExtent b="0" l="0" r="0" t="0"/>
             <wp:docPr descr="" title="" id="1" name="Picture"/>
             <a:graphic>
@@ -2858,7 +2874,7 @@
                     </pic:cNvPicPr>
                   </pic:nvPicPr>
                   <pic:blipFill>
-                    <a:blip r:embed="rId34"/>
+                    <a:blip r:embed="rId35"/>
                     <a:stretch>
                       <a:fillRect/>
                     </a:stretch>
@@ -2866,7 +2882,7 @@
                   <pic:spPr bwMode="auto">
                     <a:xfrm>
                       <a:off x="0" y="0"/>
-                      <a:ext cx="4620126" cy="3696101"/>
+                      <a:ext cx="5334000" cy="4267200"/>
                     </a:xfrm>
                     <a:prstGeom prst="rect">
                       <a:avLst/>
@@ -2921,11 +2937,13 @@
     </w:p>
     <w:p>
       <w:pPr>
-        <w:pStyle w:val="BodyText"/>
-      </w:pPr>
-      <w:r>
-        <w:t xml:space="preserve">#BMDS Standard Prior</w:t>
-      </w:r>
+        <w:pStyle w:val="Heading3"/>
+      </w:pPr>
+      <w:bookmarkStart w:id="36" w:name="bmds-standard-prior"/>
+      <w:r>
+        <w:t xml:space="preserve">BMDS Standard Prior</w:t>
+      </w:r>
+      <w:bookmarkEnd w:id="36"/>
     </w:p>
     <w:p>
       <w:pPr>
@@ -3022,7 +3040,7 @@
         <w:t xml:space="preserve">),</w:t>
       </w:r>
       <w:r>
-        <w:br/>
+        <w:br w:type="textWrapping"/>
       </w:r>
       <w:r>
         <w:rPr>
@@ -3091,7 +3109,7 @@
         <w:t xml:space="preserve">),</w:t>
       </w:r>
       <w:r>
-        <w:br/>
+        <w:br w:type="textWrapping"/>
       </w:r>
       <w:r>
         <w:rPr>
@@ -3160,7 +3178,7 @@
         <w:t xml:space="preserve">))</w:t>
       </w:r>
       <w:r>
-        <w:br/>
+        <w:br w:type="textWrapping"/>
       </w:r>
       <w:r>
         <w:rPr>
@@ -3283,7 +3301,7 @@
         <w:t xml:space="preserve"> prior)</w:t>
       </w:r>
       <w:r>
-        <w:br/>
+        <w:br w:type="textWrapping"/>
       </w:r>
       <w:r>
         <w:rPr>
@@ -3330,7 +3348,7 @@
         <w:rPr>
           <w:rStyle w:val="VerbatimChar"/>
         </w:rPr>
-        <w:t xml:space="preserve">## [1] -0.8812360  1.5522202  0.6667778</w:t>
+        <w:t xml:space="preserve">## [1] -0.8810978  1.5524636  0.6666730</w:t>
       </w:r>
     </w:p>
     <w:p>
@@ -3357,7 +3375,7 @@
       <w:r>
         <w:drawing>
           <wp:inline>
-            <wp:extent cx="4620126" cy="3696101"/>
+            <wp:extent cx="5334000" cy="4267200"/>
             <wp:effectExtent b="0" l="0" r="0" t="0"/>
             <wp:docPr descr="" title="" id="1" name="Picture"/>
             <a:graphic>
@@ -3370,7 +3388,7 @@
                     </pic:cNvPicPr>
                   </pic:nvPicPr>
                   <pic:blipFill>
-                    <a:blip r:embed="rId35"/>
+                    <a:blip r:embed="rId37"/>
                     <a:stretch>
                       <a:fillRect/>
                     </a:stretch>
@@ -3378,7 +3396,7 @@
                   <pic:spPr bwMode="auto">
                     <a:xfrm>
                       <a:off x="0" y="0"/>
-                      <a:ext cx="4620126" cy="3696101"/>
+                      <a:ext cx="5334000" cy="4267200"/>
                     </a:xfrm>
                     <a:prstGeom prst="rect">
                       <a:avLst/>
@@ -3431,7 +3449,7 @@
         <w:t xml:space="preserve">## $prior</w:t>
       </w:r>
       <w:r>
-        <w:br/>
+        <w:br w:type="textWrapping"/>
       </w:r>
       <w:r>
         <w:rPr>
@@ -3440,7 +3458,7 @@
         <w:t xml:space="preserve">## Model Parameter Priors</w:t>
       </w:r>
       <w:r>
-        <w:br/>
+        <w:br w:type="textWrapping"/>
       </w:r>
       <w:r>
         <w:rPr>
@@ -3449,7 +3467,7 @@
         <w:t xml:space="preserve">##  ------------------------------------------------------------------------</w:t>
       </w:r>
       <w:r>
-        <w:br/>
+        <w:br w:type="textWrapping"/>
       </w:r>
       <w:r>
         <w:rPr>
@@ -3458,7 +3476,7 @@
         <w:t xml:space="preserve">## Prior: Normal(mu = 0.00, sd = 2.000) 1[-20.00,20.00]</w:t>
       </w:r>
       <w:r>
-        <w:br/>
+        <w:br w:type="textWrapping"/>
       </w:r>
       <w:r>
         <w:rPr>
@@ -3467,7 +3485,7 @@
         <w:t xml:space="preserve">## Prior: Log-Normal(log-mu = 0.69, log-sd = 0.420) 1[0.00,20.00]</w:t>
       </w:r>
       <w:r>
-        <w:br/>
+        <w:br w:type="textWrapping"/>
       </w:r>
       <w:r>
         <w:rPr>
@@ -3483,7 +3501,7 @@
       <w:r>
         <w:drawing>
           <wp:inline>
-            <wp:extent cx="4620126" cy="3696101"/>
+            <wp:extent cx="5334000" cy="4267200"/>
             <wp:effectExtent b="0" l="0" r="0" t="0"/>
             <wp:docPr descr="" title="" id="1" name="Picture"/>
             <a:graphic>
@@ -3496,7 +3514,7 @@
                     </pic:cNvPicPr>
                   </pic:nvPicPr>
                   <pic:blipFill>
-                    <a:blip r:embed="rId36"/>
+                    <a:blip r:embed="rId38"/>
                     <a:stretch>
                       <a:fillRect/>
                     </a:stretch>
@@ -3504,7 +3522,7 @@
                   <pic:spPr bwMode="auto">
                     <a:xfrm>
                       <a:off x="0" y="0"/>
-                      <a:ext cx="4620126" cy="3696101"/>
+                      <a:ext cx="5334000" cy="4267200"/>
                     </a:xfrm>
                     <a:prstGeom prst="rect">
                       <a:avLst/>
@@ -3525,7 +3543,7 @@
       <w:r>
         <w:drawing>
           <wp:inline>
-            <wp:extent cx="4620126" cy="3696101"/>
+            <wp:extent cx="5334000" cy="4267200"/>
             <wp:effectExtent b="0" l="0" r="0" t="0"/>
             <wp:docPr descr="" title="" id="1" name="Picture"/>
             <a:graphic>
@@ -3538,7 +3556,7 @@
                     </pic:cNvPicPr>
                   </pic:nvPicPr>
                   <pic:blipFill>
-                    <a:blip r:embed="rId37"/>
+                    <a:blip r:embed="rId39"/>
                     <a:stretch>
                       <a:fillRect/>
                     </a:stretch>
@@ -3546,7 +3564,7 @@
                   <pic:spPr bwMode="auto">
                     <a:xfrm>
                       <a:off x="0" y="0"/>
-                      <a:ext cx="4620126" cy="3696101"/>
+                      <a:ext cx="5334000" cy="4267200"/>
                     </a:xfrm>
                     <a:prstGeom prst="rect">
                       <a:avLst/>
@@ -3617,6 +3635,774 @@
         <w:t xml:space="preserve">models. As always, being careful is the name of the game.</w:t>
       </w:r>
     </w:p>
+    <w:p>
+      <w:pPr>
+        <w:pStyle w:val="Heading3"/>
+      </w:pPr>
+      <w:bookmarkStart w:id="40" w:name="continuous-model-averaging"/>
+      <w:r>
+        <w:t xml:space="preserve">Continuous Model Averaging</w:t>
+      </w:r>
+      <w:bookmarkEnd w:id="40"/>
+    </w:p>
+    <w:p>
+      <w:pPr>
+        <w:pStyle w:val="FirstParagraph"/>
+      </w:pPr>
+      <w:r>
+        <w:t xml:space="preserve">Jay here is Continuous MA</w:t>
+      </w:r>
+    </w:p>
+    <w:p>
+      <w:pPr>
+        <w:pStyle w:val="SourceCode"/>
+      </w:pPr>
+      <w:r>
+        <w:rPr>
+          <w:rStyle w:val="KeywordTok"/>
+        </w:rPr>
+        <w:t xml:space="preserve">library</w:t>
+      </w:r>
+      <w:r>
+        <w:rPr>
+          <w:rStyle w:val="NormalTok"/>
+        </w:rPr>
+        <w:t xml:space="preserve">(ToxicR)</w:t>
+      </w:r>
+      <w:r>
+        <w:br w:type="textWrapping"/>
+      </w:r>
+      <w:r>
+        <w:br w:type="textWrapping"/>
+      </w:r>
+      <w:r>
+        <w:rPr>
+          <w:rStyle w:val="KeywordTok"/>
+        </w:rPr>
+        <w:t xml:space="preserve">set.seed</w:t>
+      </w:r>
+      <w:r>
+        <w:rPr>
+          <w:rStyle w:val="NormalTok"/>
+        </w:rPr>
+        <w:t xml:space="preserve">(</w:t>
+      </w:r>
+      <w:r>
+        <w:rPr>
+          <w:rStyle w:val="DecValTok"/>
+        </w:rPr>
+        <w:t xml:space="preserve">893223</w:t>
+      </w:r>
+      <w:r>
+        <w:rPr>
+          <w:rStyle w:val="NormalTok"/>
+        </w:rPr>
+        <w:t xml:space="preserve">)</w:t>
+      </w:r>
+      <w:r>
+        <w:br w:type="textWrapping"/>
+      </w:r>
+      <w:r>
+        <w:br w:type="textWrapping"/>
+      </w:r>
+      <w:r>
+        <w:rPr>
+          <w:rStyle w:val="NormalTok"/>
+        </w:rPr>
+        <w:t xml:space="preserve">D &lt;-</w:t>
+      </w:r>
+      <w:r>
+        <w:rPr>
+          <w:rStyle w:val="KeywordTok"/>
+        </w:rPr>
+        <w:t xml:space="preserve">c</w:t>
+      </w:r>
+      <w:r>
+        <w:rPr>
+          <w:rStyle w:val="NormalTok"/>
+        </w:rPr>
+        <w:t xml:space="preserve">(</w:t>
+      </w:r>
+      <w:r>
+        <w:rPr>
+          <w:rStyle w:val="KeywordTok"/>
+        </w:rPr>
+        <w:t xml:space="preserve">rep</w:t>
+      </w:r>
+      <w:r>
+        <w:rPr>
+          <w:rStyle w:val="NormalTok"/>
+        </w:rPr>
+        <w:t xml:space="preserve">(</w:t>
+      </w:r>
+      <w:r>
+        <w:rPr>
+          <w:rStyle w:val="KeywordTok"/>
+        </w:rPr>
+        <w:t xml:space="preserve">seq</w:t>
+      </w:r>
+      <w:r>
+        <w:rPr>
+          <w:rStyle w:val="NormalTok"/>
+        </w:rPr>
+        <w:t xml:space="preserve">(</w:t>
+      </w:r>
+      <w:r>
+        <w:rPr>
+          <w:rStyle w:val="DecValTok"/>
+        </w:rPr>
+        <w:t xml:space="preserve">0</w:t>
+      </w:r>
+      <w:r>
+        <w:rPr>
+          <w:rStyle w:val="NormalTok"/>
+        </w:rPr>
+        <w:t xml:space="preserve">,</w:t>
+      </w:r>
+      <w:r>
+        <w:rPr>
+          <w:rStyle w:val="FloatTok"/>
+        </w:rPr>
+        <w:t xml:space="preserve">1.0</w:t>
+      </w:r>
+      <w:r>
+        <w:rPr>
+          <w:rStyle w:val="NormalTok"/>
+        </w:rPr>
+        <w:t xml:space="preserve">,</w:t>
+      </w:r>
+      <w:r>
+        <w:rPr>
+          <w:rStyle w:val="DecValTok"/>
+        </w:rPr>
+        <w:t xml:space="preserve">1</w:t>
+      </w:r>
+      <w:r>
+        <w:rPr>
+          <w:rStyle w:val="OperatorTok"/>
+        </w:rPr>
+        <w:t xml:space="preserve">/</w:t>
+      </w:r>
+      <w:r>
+        <w:rPr>
+          <w:rStyle w:val="DecValTok"/>
+        </w:rPr>
+        <w:t xml:space="preserve">4</w:t>
+      </w:r>
+      <w:r>
+        <w:rPr>
+          <w:rStyle w:val="NormalTok"/>
+        </w:rPr>
+        <w:t xml:space="preserve">),</w:t>
+      </w:r>
+      <w:r>
+        <w:rPr>
+          <w:rStyle w:val="DataTypeTok"/>
+        </w:rPr>
+        <w:t xml:space="preserve">each=</w:t>
+      </w:r>
+      <w:r>
+        <w:rPr>
+          <w:rStyle w:val="DecValTok"/>
+        </w:rPr>
+        <w:t xml:space="preserve">4</w:t>
+      </w:r>
+      <w:r>
+        <w:rPr>
+          <w:rStyle w:val="NormalTok"/>
+        </w:rPr>
+        <w:t xml:space="preserve">))</w:t>
+      </w:r>
+      <w:r>
+        <w:br w:type="textWrapping"/>
+      </w:r>
+      <w:r>
+        <w:rPr>
+          <w:rStyle w:val="NormalTok"/>
+        </w:rPr>
+        <w:t xml:space="preserve">mean &lt;-</w:t>
+      </w:r>
+      <w:r>
+        <w:rPr>
+          <w:rStyle w:val="StringTok"/>
+        </w:rPr>
+        <w:t xml:space="preserve"> </w:t>
+      </w:r>
+      <w:r>
+        <w:rPr>
+          <w:rStyle w:val="FloatTok"/>
+        </w:rPr>
+        <w:t xml:space="preserve">2.3</w:t>
+      </w:r>
+      <w:r>
+        <w:rPr>
+          <w:rStyle w:val="NormalTok"/>
+        </w:rPr>
+        <w:t xml:space="preserve">  </w:t>
+      </w:r>
+      <w:r>
+        <w:rPr>
+          <w:rStyle w:val="OperatorTok"/>
+        </w:rPr>
+        <w:t xml:space="preserve">+</w:t>
+      </w:r>
+      <w:r>
+        <w:rPr>
+          <w:rStyle w:val="StringTok"/>
+        </w:rPr>
+        <w:t xml:space="preserve"> </w:t>
+      </w:r>
+      <w:r>
+        <w:rPr>
+          <w:rStyle w:val="DecValTok"/>
+        </w:rPr>
+        <w:t xml:space="preserve">10</w:t>
+      </w:r>
+      <w:r>
+        <w:rPr>
+          <w:rStyle w:val="OperatorTok"/>
+        </w:rPr>
+        <w:t xml:space="preserve">/</w:t>
+      </w:r>
+      <w:r>
+        <w:rPr>
+          <w:rStyle w:val="NormalTok"/>
+        </w:rPr>
+        <w:t xml:space="preserve">(</w:t>
+      </w:r>
+      <w:r>
+        <w:rPr>
+          <w:rStyle w:val="DecValTok"/>
+        </w:rPr>
+        <w:t xml:space="preserve">1</w:t>
+      </w:r>
+      <w:r>
+        <w:rPr>
+          <w:rStyle w:val="OperatorTok"/>
+        </w:rPr>
+        <w:t xml:space="preserve">+</w:t>
+      </w:r>
+      <w:r>
+        <w:rPr>
+          <w:rStyle w:val="KeywordTok"/>
+        </w:rPr>
+        <w:t xml:space="preserve">exp</w:t>
+      </w:r>
+      <w:r>
+        <w:rPr>
+          <w:rStyle w:val="NormalTok"/>
+        </w:rPr>
+        <w:t xml:space="preserve">(</w:t>
+      </w:r>
+      <w:r>
+        <w:rPr>
+          <w:rStyle w:val="OperatorTok"/>
+        </w:rPr>
+        <w:t xml:space="preserve">-</w:t>
+      </w:r>
+      <w:r>
+        <w:rPr>
+          <w:rStyle w:val="NormalTok"/>
+        </w:rPr>
+        <w:t xml:space="preserve">(D</w:t>
+      </w:r>
+      <w:r>
+        <w:rPr>
+          <w:rStyle w:val="FloatTok"/>
+        </w:rPr>
+        <w:t xml:space="preserve">-0.60</w:t>
+      </w:r>
+      <w:r>
+        <w:rPr>
+          <w:rStyle w:val="NormalTok"/>
+        </w:rPr>
+        <w:t xml:space="preserve">)</w:t>
+      </w:r>
+      <w:r>
+        <w:rPr>
+          <w:rStyle w:val="OperatorTok"/>
+        </w:rPr>
+        <w:t xml:space="preserve">*</w:t>
+      </w:r>
+      <w:r>
+        <w:rPr>
+          <w:rStyle w:val="DecValTok"/>
+        </w:rPr>
+        <w:t xml:space="preserve">8</w:t>
+      </w:r>
+      <w:r>
+        <w:rPr>
+          <w:rStyle w:val="NormalTok"/>
+        </w:rPr>
+        <w:t xml:space="preserve">))</w:t>
+      </w:r>
+      <w:r>
+        <w:rPr>
+          <w:rStyle w:val="OperatorTok"/>
+        </w:rPr>
+        <w:t xml:space="preserve">*</w:t>
+      </w:r>
+      <w:r>
+        <w:rPr>
+          <w:rStyle w:val="NormalTok"/>
+        </w:rPr>
+        <w:t xml:space="preserve">(</w:t>
+      </w:r>
+      <w:r>
+        <w:rPr>
+          <w:rStyle w:val="DecValTok"/>
+        </w:rPr>
+        <w:t xml:space="preserve">1</w:t>
+      </w:r>
+      <w:r>
+        <w:rPr>
+          <w:rStyle w:val="OperatorTok"/>
+        </w:rPr>
+        <w:t xml:space="preserve">/</w:t>
+      </w:r>
+      <w:r>
+        <w:rPr>
+          <w:rStyle w:val="NormalTok"/>
+        </w:rPr>
+        <w:t xml:space="preserve">(</w:t>
+      </w:r>
+      <w:r>
+        <w:rPr>
+          <w:rStyle w:val="DecValTok"/>
+        </w:rPr>
+        <w:t xml:space="preserve">1</w:t>
+      </w:r>
+      <w:r>
+        <w:rPr>
+          <w:rStyle w:val="OperatorTok"/>
+        </w:rPr>
+        <w:t xml:space="preserve">+</w:t>
+      </w:r>
+      <w:r>
+        <w:rPr>
+          <w:rStyle w:val="KeywordTok"/>
+        </w:rPr>
+        <w:t xml:space="preserve">exp</w:t>
+      </w:r>
+      <w:r>
+        <w:rPr>
+          <w:rStyle w:val="NormalTok"/>
+        </w:rPr>
+        <w:t xml:space="preserve">(</w:t>
+      </w:r>
+      <w:r>
+        <w:rPr>
+          <w:rStyle w:val="OperatorTok"/>
+        </w:rPr>
+        <w:t xml:space="preserve">-</w:t>
+      </w:r>
+      <w:r>
+        <w:rPr>
+          <w:rStyle w:val="NormalTok"/>
+        </w:rPr>
+        <w:t xml:space="preserve">(</w:t>
+      </w:r>
+      <w:r>
+        <w:rPr>
+          <w:rStyle w:val="FloatTok"/>
+        </w:rPr>
+        <w:t xml:space="preserve">0.99</w:t>
+      </w:r>
+      <w:r>
+        <w:rPr>
+          <w:rStyle w:val="OperatorTok"/>
+        </w:rPr>
+        <w:t xml:space="preserve">-</w:t>
+      </w:r>
+      <w:r>
+        <w:rPr>
+          <w:rStyle w:val="NormalTok"/>
+        </w:rPr>
+        <w:t xml:space="preserve">D)</w:t>
+      </w:r>
+      <w:r>
+        <w:rPr>
+          <w:rStyle w:val="OperatorTok"/>
+        </w:rPr>
+        <w:t xml:space="preserve">*</w:t>
+      </w:r>
+      <w:r>
+        <w:rPr>
+          <w:rStyle w:val="DecValTok"/>
+        </w:rPr>
+        <w:t xml:space="preserve">13</w:t>
+      </w:r>
+      <w:r>
+        <w:rPr>
+          <w:rStyle w:val="NormalTok"/>
+        </w:rPr>
+        <w:t xml:space="preserve">)))</w:t>
+      </w:r>
+      <w:r>
+        <w:br w:type="textWrapping"/>
+      </w:r>
+      <w:r>
+        <w:br w:type="textWrapping"/>
+      </w:r>
+      <w:r>
+        <w:rPr>
+          <w:rStyle w:val="NormalTok"/>
+        </w:rPr>
+        <w:t xml:space="preserve">Y &lt;-</w:t>
+      </w:r>
+      <w:r>
+        <w:rPr>
+          <w:rStyle w:val="StringTok"/>
+        </w:rPr>
+        <w:t xml:space="preserve"> </w:t>
+      </w:r>
+      <w:r>
+        <w:rPr>
+          <w:rStyle w:val="NormalTok"/>
+        </w:rPr>
+        <w:t xml:space="preserve">mean </w:t>
+      </w:r>
+      <w:r>
+        <w:rPr>
+          <w:rStyle w:val="OperatorTok"/>
+        </w:rPr>
+        <w:t xml:space="preserve">+</w:t>
+      </w:r>
+      <w:r>
+        <w:rPr>
+          <w:rStyle w:val="StringTok"/>
+        </w:rPr>
+        <w:t xml:space="preserve"> </w:t>
+      </w:r>
+      <w:r>
+        <w:rPr>
+          <w:rStyle w:val="KeywordTok"/>
+        </w:rPr>
+        <w:t xml:space="preserve">rnorm</w:t>
+      </w:r>
+      <w:r>
+        <w:rPr>
+          <w:rStyle w:val="NormalTok"/>
+        </w:rPr>
+        <w:t xml:space="preserve">(</w:t>
+      </w:r>
+      <w:r>
+        <w:rPr>
+          <w:rStyle w:val="KeywordTok"/>
+        </w:rPr>
+        <w:t xml:space="preserve">length</w:t>
+      </w:r>
+      <w:r>
+        <w:rPr>
+          <w:rStyle w:val="NormalTok"/>
+        </w:rPr>
+        <w:t xml:space="preserve">(mean),</w:t>
+      </w:r>
+      <w:r>
+        <w:rPr>
+          <w:rStyle w:val="DecValTok"/>
+        </w:rPr>
+        <w:t xml:space="preserve">0</w:t>
+      </w:r>
+      <w:r>
+        <w:rPr>
+          <w:rStyle w:val="NormalTok"/>
+        </w:rPr>
+        <w:t xml:space="preserve">,</w:t>
+      </w:r>
+      <w:r>
+        <w:rPr>
+          <w:rStyle w:val="FloatTok"/>
+        </w:rPr>
+        <w:t xml:space="preserve">0.7</w:t>
+      </w:r>
+      <w:r>
+        <w:rPr>
+          <w:rStyle w:val="NormalTok"/>
+        </w:rPr>
+        <w:t xml:space="preserve">)</w:t>
+      </w:r>
+      <w:r>
+        <w:br w:type="textWrapping"/>
+      </w:r>
+      <w:r>
+        <w:rPr>
+          <w:rStyle w:val="CommentTok"/>
+        </w:rPr>
+        <w:t xml:space="preserve">#Q &lt;- single_continuous_fit(as.matrix(D),as.matrix(Y),sstat = F,BMR = 1.0 ,model_type="FUNL",distribution = "normal",fit_type = "laplace")</w:t>
+      </w:r>
+      <w:r>
+        <w:br w:type="textWrapping"/>
+      </w:r>
+      <w:r>
+        <w:br w:type="textWrapping"/>
+      </w:r>
+      <w:r>
+        <w:rPr>
+          <w:rStyle w:val="KeywordTok"/>
+        </w:rPr>
+        <w:t xml:space="preserve">system.time</w:t>
+      </w:r>
+      <w:r>
+        <w:rPr>
+          <w:rStyle w:val="NormalTok"/>
+        </w:rPr>
+        <w:t xml:space="preserve">({fit&lt;-</w:t>
+      </w:r>
+      <w:r>
+        <w:rPr>
+          <w:rStyle w:val="KeywordTok"/>
+        </w:rPr>
+        <w:t xml:space="preserve">ma_continuous_fit</w:t>
+      </w:r>
+      <w:r>
+        <w:rPr>
+          <w:rStyle w:val="NormalTok"/>
+        </w:rPr>
+        <w:t xml:space="preserve">(D,Y,</w:t>
+      </w:r>
+      <w:r>
+        <w:rPr>
+          <w:rStyle w:val="DataTypeTok"/>
+        </w:rPr>
+        <w:t xml:space="preserve">fit_type=</w:t>
+      </w:r>
+      <w:r>
+        <w:rPr>
+          <w:rStyle w:val="StringTok"/>
+        </w:rPr>
+        <w:t xml:space="preserve">"mcmc"</w:t>
+      </w:r>
+      <w:r>
+        <w:rPr>
+          <w:rStyle w:val="NormalTok"/>
+        </w:rPr>
+        <w:t xml:space="preserve">,</w:t>
+      </w:r>
+      <w:r>
+        <w:rPr>
+          <w:rStyle w:val="DataTypeTok"/>
+        </w:rPr>
+        <w:t xml:space="preserve">samples=</w:t>
+      </w:r>
+      <w:r>
+        <w:rPr>
+          <w:rStyle w:val="DecValTok"/>
+        </w:rPr>
+        <w:t xml:space="preserve">25000</w:t>
+      </w:r>
+      <w:r>
+        <w:rPr>
+          <w:rStyle w:val="NormalTok"/>
+        </w:rPr>
+        <w:t xml:space="preserve">,</w:t>
+      </w:r>
+      <w:r>
+        <w:rPr>
+          <w:rStyle w:val="DataTypeTok"/>
+        </w:rPr>
+        <w:t xml:space="preserve">burnin=</w:t>
+      </w:r>
+      <w:r>
+        <w:rPr>
+          <w:rStyle w:val="DecValTok"/>
+        </w:rPr>
+        <w:t xml:space="preserve">2500</w:t>
+      </w:r>
+      <w:r>
+        <w:rPr>
+          <w:rStyle w:val="NormalTok"/>
+        </w:rPr>
+        <w:t xml:space="preserve">,</w:t>
+      </w:r>
+      <w:r>
+        <w:rPr>
+          <w:rStyle w:val="DataTypeTok"/>
+        </w:rPr>
+        <w:t xml:space="preserve">BMR=</w:t>
+      </w:r>
+      <w:r>
+        <w:rPr>
+          <w:rStyle w:val="FloatTok"/>
+        </w:rPr>
+        <w:t xml:space="preserve">2.0</w:t>
+      </w:r>
+      <w:r>
+        <w:rPr>
+          <w:rStyle w:val="NormalTok"/>
+        </w:rPr>
+        <w:t xml:space="preserve">)})</w:t>
+      </w:r>
+    </w:p>
+    <w:p>
+      <w:pPr>
+        <w:pStyle w:val="SourceCode"/>
+      </w:pPr>
+      <w:r>
+        <w:rPr>
+          <w:rStyle w:val="VerbatimChar"/>
+        </w:rPr>
+        <w:t xml:space="preserve">##    user  system elapsed </w:t>
+      </w:r>
+      <w:r>
+        <w:br w:type="textWrapping"/>
+      </w:r>
+      <w:r>
+        <w:rPr>
+          <w:rStyle w:val="VerbatimChar"/>
+        </w:rPr>
+        <w:t xml:space="preserve">##  13.758   0.263   1.194</w:t>
+      </w:r>
+    </w:p>
+    <w:p>
+      <w:pPr>
+        <w:pStyle w:val="SourceCode"/>
+      </w:pPr>
+      <w:r>
+        <w:rPr>
+          <w:rStyle w:val="KeywordTok"/>
+        </w:rPr>
+        <w:t xml:space="preserve">system.time</w:t>
+      </w:r>
+      <w:r>
+        <w:rPr>
+          <w:rStyle w:val="NormalTok"/>
+        </w:rPr>
+        <w:t xml:space="preserve">({fit2&lt;-</w:t>
+      </w:r>
+      <w:r>
+        <w:rPr>
+          <w:rStyle w:val="KeywordTok"/>
+        </w:rPr>
+        <w:t xml:space="preserve">ma_continuous_fit</w:t>
+      </w:r>
+      <w:r>
+        <w:rPr>
+          <w:rStyle w:val="NormalTok"/>
+        </w:rPr>
+        <w:t xml:space="preserve">(D,Y,</w:t>
+      </w:r>
+      <w:r>
+        <w:rPr>
+          <w:rStyle w:val="DataTypeTok"/>
+        </w:rPr>
+        <w:t xml:space="preserve">fit_type=</w:t>
+      </w:r>
+      <w:r>
+        <w:rPr>
+          <w:rStyle w:val="StringTok"/>
+        </w:rPr>
+        <w:t xml:space="preserve">"laplace"</w:t>
+      </w:r>
+      <w:r>
+        <w:rPr>
+          <w:rStyle w:val="NormalTok"/>
+        </w:rPr>
+        <w:t xml:space="preserve">,</w:t>
+      </w:r>
+      <w:r>
+        <w:rPr>
+          <w:rStyle w:val="DataTypeTok"/>
+        </w:rPr>
+        <w:t xml:space="preserve">BMR=</w:t>
+      </w:r>
+      <w:r>
+        <w:rPr>
+          <w:rStyle w:val="FloatTok"/>
+        </w:rPr>
+        <w:t xml:space="preserve">2.0</w:t>
+      </w:r>
+      <w:r>
+        <w:rPr>
+          <w:rStyle w:val="NormalTok"/>
+        </w:rPr>
+        <w:t xml:space="preserve">)})</w:t>
+      </w:r>
+    </w:p>
+    <w:p>
+      <w:pPr>
+        <w:pStyle w:val="SourceCode"/>
+      </w:pPr>
+      <w:r>
+        <w:rPr>
+          <w:rStyle w:val="VerbatimChar"/>
+        </w:rPr>
+        <w:t xml:space="preserve">##    user  system elapsed </w:t>
+      </w:r>
+      <w:r>
+        <w:br w:type="textWrapping"/>
+      </w:r>
+      <w:r>
+        <w:rPr>
+          <w:rStyle w:val="VerbatimChar"/>
+        </w:rPr>
+        <w:t xml:space="preserve">##   8.852   0.487   1.014</w:t>
+      </w:r>
+    </w:p>
+    <w:p>
+      <w:pPr>
+        <w:pStyle w:val="SourceCode"/>
+      </w:pPr>
+      <w:r>
+        <w:rPr>
+          <w:rStyle w:val="KeywordTok"/>
+        </w:rPr>
+        <w:t xml:space="preserve">plot</w:t>
+      </w:r>
+      <w:r>
+        <w:rPr>
+          <w:rStyle w:val="NormalTok"/>
+        </w:rPr>
+        <w:t xml:space="preserve">(fit)</w:t>
+      </w:r>
+    </w:p>
+    <w:p>
+      <w:pPr>
+        <w:pStyle w:val="FirstParagraph"/>
+      </w:pPr>
+      <w:r>
+        <w:drawing>
+          <wp:inline>
+            <wp:extent cx="5334000" cy="4267200"/>
+            <wp:effectExtent b="0" l="0" r="0" t="0"/>
+            <wp:docPr descr="" title="" id="1" name="Picture"/>
+            <a:graphic>
+              <a:graphicData uri="http://schemas.openxmlformats.org/drawingml/2006/picture">
+                <pic:pic>
+                  <pic:nvPicPr>
+                    <pic:cNvPr descr="output_files/figure-docx/Cont%20Model%20Averaging-1.png" id="0" name="Picture"/>
+                    <pic:cNvPicPr>
+                      <a:picLocks noChangeArrowheads="1" noChangeAspect="1"/>
+                    </pic:cNvPicPr>
+                  </pic:nvPicPr>
+                  <pic:blipFill>
+                    <a:blip r:embed="rId41"/>
+                    <a:stretch>
+                      <a:fillRect/>
+                    </a:stretch>
+                  </pic:blipFill>
+                  <pic:spPr bwMode="auto">
+                    <a:xfrm>
+                      <a:off x="0" y="0"/>
+                      <a:ext cx="5334000" cy="4267200"/>
+                    </a:xfrm>
+                    <a:prstGeom prst="rect">
+                      <a:avLst/>
+                    </a:prstGeom>
+                    <a:noFill/>
+                    <a:ln w="9525">
+                      <a:noFill/>
+                      <a:headEnd/>
+                      <a:tailEnd/>
+                    </a:ln>
+                  </pic:spPr>
+                </pic:pic>
+              </a:graphicData>
+            </a:graphic>
+          </wp:inline>
+        </w:drawing>
+      </w:r>
+    </w:p>
     <w:sectPr/>
   </w:body>
 </w:document>
@@ -3648,6 +4434,109 @@
 <file path=word/numbering.xml><?xml version="1.0" encoding="utf-8"?>
 <w:numbering xmlns:w="http://schemas.openxmlformats.org/wordprocessingml/2006/main">
   <w:abstractNum w:abstractNumId="990">
+    <w:nsid w:val="170cd2de"/>
+    <w:multiLevelType w:val="multilevel"/>
+    <w:lvl w:ilvl="0">
+      <w:numFmt w:val="bullet"/>
+      <w:lvlText w:val=" "/>
+      <w:lvlJc w:val="left"/>
+      <w:pPr>
+        <w:tabs>
+          <w:tab w:val="num" w:pos="0"/>
+        </w:tabs>
+        <w:ind w:left="480" w:hanging="480"/>
+      </w:pPr>
+    </w:lvl>
+    <w:lvl w:ilvl="1">
+      <w:numFmt w:val="bullet"/>
+      <w:lvlText w:val=" "/>
+      <w:lvlJc w:val="left"/>
+      <w:pPr>
+        <w:tabs>
+          <w:tab w:val="num" w:pos="720"/>
+        </w:tabs>
+        <w:ind w:left="1200" w:hanging="480"/>
+      </w:pPr>
+    </w:lvl>
+    <w:lvl w:ilvl="2">
+      <w:numFmt w:val="bullet"/>
+      <w:lvlText w:val=" "/>
+      <w:lvlJc w:val="left"/>
+      <w:pPr>
+        <w:tabs>
+          <w:tab w:val="num" w:pos="1440"/>
+        </w:tabs>
+        <w:ind w:left="1920" w:hanging="480"/>
+      </w:pPr>
+    </w:lvl>
+    <w:lvl w:ilvl="3">
+      <w:numFmt w:val="bullet"/>
+      <w:lvlText w:val=" "/>
+      <w:lvlJc w:val="left"/>
+      <w:pPr>
+        <w:tabs>
+          <w:tab w:val="num" w:pos="2160"/>
+        </w:tabs>
+        <w:ind w:left="2640" w:hanging="480"/>
+      </w:pPr>
+    </w:lvl>
+    <w:lvl w:ilvl="4">
+      <w:numFmt w:val="bullet"/>
+      <w:lvlText w:val=" "/>
+      <w:lvlJc w:val="left"/>
+      <w:pPr>
+        <w:tabs>
+          <w:tab w:val="num" w:pos="2880"/>
+        </w:tabs>
+        <w:ind w:left="3360" w:hanging="480"/>
+      </w:pPr>
+    </w:lvl>
+    <w:lvl w:ilvl="5">
+      <w:numFmt w:val="bullet"/>
+      <w:lvlText w:val=" "/>
+      <w:lvlJc w:val="left"/>
+      <w:pPr>
+        <w:tabs>
+          <w:tab w:val="num" w:pos="3600"/>
+        </w:tabs>
+        <w:ind w:left="4080" w:hanging="480"/>
+      </w:pPr>
+    </w:lvl>
+    <w:lvl w:ilvl="6">
+      <w:numFmt w:val="bullet"/>
+      <w:lvlText w:val=" "/>
+      <w:lvlJc w:val="left"/>
+      <w:pPr>
+        <w:tabs>
+          <w:tab w:val="num" w:pos="4320"/>
+        </w:tabs>
+        <w:ind w:left="4800" w:hanging="480"/>
+      </w:pPr>
+    </w:lvl>
+    <w:lvl w:ilvl="7">
+      <w:numFmt w:val="bullet"/>
+      <w:lvlText w:val=" "/>
+      <w:lvlJc w:val="left"/>
+      <w:pPr>
+        <w:tabs>
+          <w:tab w:val="num" w:pos="5040"/>
+        </w:tabs>
+        <w:ind w:left="5520" w:hanging="480"/>
+      </w:pPr>
+    </w:lvl>
+    <w:lvl w:ilvl="8">
+      <w:numFmt w:val="bullet"/>
+      <w:lvlText w:val=" "/>
+      <w:lvlJc w:val="left"/>
+      <w:pPr>
+        <w:tabs>
+          <w:tab w:val="num" w:pos="5760"/>
+        </w:tabs>
+        <w:ind w:left="6240" w:hanging="480"/>
+      </w:pPr>
+    </w:lvl>
+  </w:abstractNum>
+  <w:abstractNum w:abstractNumId="990">
     <w:nsid w:val="2c1ae401"/>
     <w:multiLevelType w:val="multilevel"/>
     <w:lvl w:ilvl="0">
@@ -3750,6 +4639,9 @@
       </w:pPr>
     </w:lvl>
   </w:abstractNum>
+  <w:num w:numId="1000">
+    <w:abstractNumId w:val="990"/>
+  </w:num>
   <w:num w:numId="1000">
     <w:abstractNumId w:val="990"/>
   </w:num>
